--- a/Sprint1/ReflectieLeeruitkomsten.docx
+++ b/Sprint1/ReflectieLeeruitkomsten.docx
@@ -153,9 +153,6 @@
       <w:r>
         <w:t>Projecten moeten gemaakt worden op een professionele en onderhoudbare manier. Door dit te doen, zal in de toekomst verder gewerkt kunnen worden aan projecten doormiddel van het goed documenteren en het stellen van specificaties. Door dit duidelijk en goed te doen kan er gemakkelijker aan meerdere projecten tegelijkertijd gewerkt kunnen worden. Het is ook van belang om het project goed en beveiligd te maken, zodat het makkelijk toegankelijk is voor de mogelijke gebruikers en stakeholders terwijl het ook veilig blijft op het vlak van mogelijke problemen binnen het systeem.</w:t>
       </w:r>
-      <w:r>
-        <w:t>S</w:t>
-      </w:r>
     </w:p>
     <w:p>
       <w:pPr>
@@ -171,7 +168,17 @@
         <w:t>omst 5</w:t>
       </w:r>
     </w:p>
-    <w:p/>
+    <w:p>
+      <w:r>
+        <w:t xml:space="preserve">Systemen kunnen over tijd heel complex worden, dit betekend dat je vaak algoritmische en </w:t>
+      </w:r>
+      <w:r>
+        <w:t xml:space="preserve">computationele </w:t>
+      </w:r>
+      <w:r>
+        <w:t>problemen tegenkomt. Het is belangrijk om met deze meer moeilijke onderdelen goed te blijven letten op wat het einddoel ervan is. Hiermee zal goed gelet worden op wat de stakeholder ervan verwacht, en dat het systeem professioneel werkt.</w:t>
+      </w:r>
+    </w:p>
     <w:p>
       <w:pPr>
         <w:pStyle w:val="Kop2"/>
@@ -180,7 +187,18 @@
         <w:t>Leeruitkomst 6</w:t>
       </w:r>
     </w:p>
-    <w:p/>
+    <w:p>
+      <w:r>
+        <w:t xml:space="preserve">Heel veel projecten hebben data nodig om te functioneren, deze data kan worden opgeslagen in een database. Bij een database is het belangrijk om een goed en duidelijk overzicht te behouden zodat </w:t>
+      </w:r>
+      <w:r>
+        <w:lastRenderedPageBreak/>
+        <w:t xml:space="preserve">alles netjes wordt opgeslagen. Hierbij worden meerdere methodes gebruikt zoals ‘CRUD’, </w:t>
+      </w:r>
+      <w:r>
+        <w:t>ook helpt een database ontwerp met het overzichtelijk houden en onderhouden van een database voor de toekomst.</w:t>
+      </w:r>
+    </w:p>
     <w:p>
       <w:pPr>
         <w:pStyle w:val="Kop2"/>
@@ -190,9 +208,9 @@
       </w:r>
     </w:p>
     <w:p>
-      <w:pPr>
-        <w:pStyle w:val="Kop3"/>
-      </w:pPr>
+      <w:r>
+        <w:t>Geen project is meteen perfect, projecten krijgen meerdere iteraties met continu verbeteringen. Het is belangrijk dat tijdens het werken aan een project een iteratief proces wordt gebruikt. Dit zorgt ervoor dat er duidelijke voortgang gemaakt wordt, en de geschiedenis van het project makkelijk overzichtelijk is. Een iteratief systeem zorgt geeft ook de mogelijkheid om verbeteringen en aanpassingen makkelijker te onderbouwen voor toekomstige terugvraag als een onderdeel weer van belang wordt door mogelijk nodige aanpassingen. Ook is het belangrijk dat tijdens het iteratief proces wordt bijgehouden of het systeem werkt zoals verwacht, door steeds het systeem op fouten te testen zullen mogelijke problemen eerder te zien zijn.</w:t>
+      </w:r>
     </w:p>
     <w:sectPr>
       <w:pgSz w:w="11906" w:h="16838"/>
